--- a/Informe/Informe segunda entrega.docx
+++ b/Informe/Informe segunda entrega.docx
@@ -2,14 +2,13 @@
 <file path=word/document.xml><?xml version="1.0" encoding="utf-8"?>
 <w:document xmlns:wpc="http://schemas.microsoft.com/office/word/2010/wordprocessingCanvas" xmlns:mc="http://schemas.openxmlformats.org/markup-compatibility/2006" xmlns:o="urn:schemas-microsoft-com:office:office" xmlns:r="http://schemas.openxmlformats.org/officeDocument/2006/relationships" xmlns:m="http://schemas.openxmlformats.org/officeDocument/2006/math" xmlns:v="urn:schemas-microsoft-com:vml" xmlns:wp14="http://schemas.microsoft.com/office/word/2010/wordprocessingDrawing" xmlns:wp="http://schemas.openxmlformats.org/drawingml/2006/wordprocessingDrawing" xmlns:w10="urn:schemas-microsoft-com:office:word" xmlns:w="http://schemas.openxmlformats.org/wordprocessingml/2006/main" xmlns:w14="http://schemas.microsoft.com/office/word/2010/wordml" xmlns:w15="http://schemas.microsoft.com/office/word/2012/wordml" xmlns:wpg="http://schemas.microsoft.com/office/word/2010/wordprocessingGroup" xmlns:wpi="http://schemas.microsoft.com/office/word/2010/wordprocessingInk" xmlns:wne="http://schemas.microsoft.com/office/word/2006/wordml" xmlns:wps="http://schemas.microsoft.com/office/word/2010/wordprocessingShape" mc:Ignorable="w14 w15 wp14">
   <w:body>
-    <w:p xmlns:wp14="http://schemas.microsoft.com/office/word/2010/wordml" wp14:textId="4D019212">
-      <w:pPr>
-        <w:spacing w:line="360" w:lineRule="auto"/>
+    <w:p>
+      <w:pPr>
+        <w:pStyle w:val="Normal"/>
+        <w:bidi w:val="0"/>
+        <w:spacing w:before="0" w:beforeAutospacing="off" w:after="160" w:afterAutospacing="off" w:line="360" w:lineRule="auto"/>
+        <w:ind w:left="0" w:right="0"/>
         <w:jc w:val="center"/>
-      </w:pPr>
-      <w:bookmarkStart w:name="_GoBack" w:id="0"/>
-      <w:bookmarkEnd w:id="0"/>
-      <w:r>
         <w:rPr>
           <w:rFonts w:ascii="Times New Roman" w:hAnsi="Times New Roman" w:eastAsia="Times New Roman" w:cs="Times New Roman"/>
           <w:b w:val="1"/>
@@ -17,7 +16,16 @@
           <w:sz w:val="24"/>
           <w:szCs w:val="24"/>
         </w:rPr>
-        <w:t>Segunda entrega</w:t>
+      </w:pPr>
+      <w:r>
+        <w:rPr>
+          <w:rFonts w:ascii="Times New Roman" w:hAnsi="Times New Roman" w:eastAsia="Times New Roman" w:cs="Times New Roman"/>
+          <w:b w:val="1"/>
+          <w:bCs w:val="1"/>
+          <w:sz w:val="24"/>
+          <w:szCs w:val="24"/>
+        </w:rPr>
+        <w:t>INFORME - SEGUNDA ENTREGA</w:t>
       </w:r>
     </w:p>
     <w:p>
@@ -67,7 +75,7 @@
         </w:rPr>
         <w:t xml:space="preserve">Fuente de los datos: </w:t>
       </w:r>
-      <w:hyperlink r:id="R47459a3d79be4331">
+      <w:hyperlink r:id="Rc3766f398d474522">
         <w:r>
           <w:rPr>
             <w:rStyle w:val="Hyperlink"/>
@@ -112,6 +120,53 @@
           <w:sz w:val="24"/>
           <w:szCs w:val="24"/>
         </w:rPr>
+        <w:t xml:space="preserve">Link del repositorio GitHub: </w:t>
+      </w:r>
+      <w:hyperlink r:id="Rd50c0961c60d4818">
+        <w:r>
+          <w:rPr>
+            <w:rStyle w:val="Hyperlink"/>
+            <w:rFonts w:ascii="Times New Roman" w:hAnsi="Times New Roman" w:eastAsia="Times New Roman" w:cs="Times New Roman"/>
+            <w:b w:val="0"/>
+            <w:bCs w:val="0"/>
+            <w:sz w:val="24"/>
+            <w:szCs w:val="24"/>
+          </w:rPr>
+          <w:t>https://github.com/JuanManuel29/Proyecto_ID.git</w:t>
+        </w:r>
+      </w:hyperlink>
+      <w:r>
+        <w:rPr>
+          <w:rFonts w:ascii="Times New Roman" w:hAnsi="Times New Roman" w:eastAsia="Times New Roman" w:cs="Times New Roman"/>
+          <w:b w:val="0"/>
+          <w:bCs w:val="0"/>
+          <w:sz w:val="24"/>
+          <w:szCs w:val="24"/>
+        </w:rPr>
+        <w:t xml:space="preserve"> </w:t>
+      </w:r>
+    </w:p>
+    <w:p>
+      <w:pPr>
+        <w:pStyle w:val="Normal"/>
+        <w:spacing w:line="360" w:lineRule="auto"/>
+        <w:jc w:val="both"/>
+        <w:rPr>
+          <w:rFonts w:ascii="Times New Roman" w:hAnsi="Times New Roman" w:eastAsia="Times New Roman" w:cs="Times New Roman"/>
+          <w:b w:val="0"/>
+          <w:bCs w:val="0"/>
+          <w:sz w:val="24"/>
+          <w:szCs w:val="24"/>
+        </w:rPr>
+      </w:pPr>
+      <w:r>
+        <w:rPr>
+          <w:rFonts w:ascii="Times New Roman" w:hAnsi="Times New Roman" w:eastAsia="Times New Roman" w:cs="Times New Roman"/>
+          <w:b w:val="1"/>
+          <w:bCs w:val="1"/>
+          <w:sz w:val="24"/>
+          <w:szCs w:val="24"/>
+        </w:rPr>
         <w:t xml:space="preserve">Reglas de negocio: </w:t>
       </w:r>
     </w:p>
@@ -185,6 +240,7 @@
         <w:ind w:left="720" w:right="0" w:hanging="360"/>
         <w:jc w:val="both"/>
         <w:rPr>
+          <w:rFonts w:ascii="Times New Roman" w:hAnsi="Times New Roman" w:eastAsia="Times New Roman" w:cs="Times New Roman"/>
           <w:b w:val="0"/>
           <w:bCs w:val="0"/>
           <w:sz w:val="24"/>
@@ -214,6 +270,7 @@
         <w:ind w:left="720" w:right="0" w:hanging="360"/>
         <w:jc w:val="both"/>
         <w:rPr>
+          <w:rFonts w:ascii="Times New Roman" w:hAnsi="Times New Roman" w:eastAsia="Times New Roman" w:cs="Times New Roman"/>
           <w:b w:val="0"/>
           <w:bCs w:val="0"/>
           <w:sz w:val="24"/>
@@ -243,6 +300,7 @@
         <w:ind w:left="720" w:right="0" w:hanging="360"/>
         <w:jc w:val="both"/>
         <w:rPr>
+          <w:rFonts w:ascii="Times New Roman" w:hAnsi="Times New Roman" w:eastAsia="Times New Roman" w:cs="Times New Roman"/>
           <w:b w:val="0"/>
           <w:bCs w:val="0"/>
           <w:sz w:val="24"/>
@@ -322,6 +380,7 @@
         <w:ind w:left="720" w:right="0" w:hanging="360"/>
         <w:jc w:val="both"/>
         <w:rPr>
+          <w:rFonts w:ascii="Times New Roman" w:hAnsi="Times New Roman" w:eastAsia="Times New Roman" w:cs="Times New Roman"/>
           <w:b w:val="0"/>
           <w:bCs w:val="0"/>
           <w:sz w:val="24"/>
@@ -351,6 +410,7 @@
         <w:ind w:left="720" w:right="0" w:hanging="360"/>
         <w:jc w:val="both"/>
         <w:rPr>
+          <w:rFonts w:ascii="Times New Roman" w:hAnsi="Times New Roman" w:eastAsia="Times New Roman" w:cs="Times New Roman"/>
           <w:b w:val="0"/>
           <w:bCs w:val="0"/>
           <w:sz w:val="24"/>
@@ -380,6 +440,7 @@
         <w:ind w:left="720" w:right="0" w:hanging="360"/>
         <w:jc w:val="both"/>
         <w:rPr>
+          <w:rFonts w:ascii="Times New Roman" w:hAnsi="Times New Roman" w:eastAsia="Times New Roman" w:cs="Times New Roman"/>
           <w:b w:val="0"/>
           <w:bCs w:val="0"/>
           <w:sz w:val="24"/>
@@ -409,6 +470,7 @@
         <w:ind w:left="720" w:right="0" w:hanging="360"/>
         <w:jc w:val="both"/>
         <w:rPr>
+          <w:rFonts w:ascii="Times New Roman" w:hAnsi="Times New Roman" w:eastAsia="Times New Roman" w:cs="Times New Roman"/>
           <w:b w:val="0"/>
           <w:bCs w:val="0"/>
           <w:sz w:val="24"/>
@@ -436,7 +498,7 @@
         </w:rPr>
         <w:t>¿</w:t>
       </w:r>
-      <w:proofErr w:type="gramStart"/>
+      <w:bookmarkStart w:name="_Int_n6LJ1pAe" w:id="364136792"/>
       <w:r>
         <w:rPr>
           <w:rFonts w:ascii="Times New Roman" w:hAnsi="Times New Roman" w:eastAsia="Times New Roman" w:cs="Times New Roman"/>
@@ -448,7 +510,7 @@
         </w:rPr>
         <w:t>servicios?.</w:t>
       </w:r>
-      <w:proofErr w:type="gramEnd"/>
+      <w:bookmarkEnd w:id="364136792"/>
       <w:r>
         <w:rPr>
           <w:rFonts w:ascii="Times New Roman" w:hAnsi="Times New Roman" w:eastAsia="Times New Roman" w:cs="Times New Roman"/>
@@ -504,21 +566,674 @@
         <w:ind w:left="720" w:right="0" w:hanging="360"/>
         <w:jc w:val="both"/>
         <w:rPr>
-          <w:b w:val="0"/>
-          <w:bCs w:val="0"/>
-          <w:sz w:val="24"/>
-          <w:szCs w:val="24"/>
-        </w:rPr>
-      </w:pPr>
-      <w:r>
-        <w:rPr>
-          <w:rFonts w:ascii="Times New Roman" w:hAnsi="Times New Roman" w:eastAsia="Times New Roman" w:cs="Times New Roman"/>
-          <w:b w:val="0"/>
-          <w:bCs w:val="0"/>
-          <w:sz w:val="24"/>
-          <w:szCs w:val="24"/>
-        </w:rPr>
-        <w:t>Se debe diseñar un ranking de UCA´s en base a cuáles tienen más subcuentas.</w:t>
+          <w:rFonts w:ascii="Times New Roman" w:hAnsi="Times New Roman" w:eastAsia="Times New Roman" w:cs="Times New Roman"/>
+          <w:b w:val="0"/>
+          <w:bCs w:val="0"/>
+          <w:sz w:val="24"/>
+          <w:szCs w:val="24"/>
+        </w:rPr>
+      </w:pPr>
+      <w:r>
+        <w:rPr>
+          <w:rFonts w:ascii="Times New Roman" w:hAnsi="Times New Roman" w:eastAsia="Times New Roman" w:cs="Times New Roman"/>
+          <w:b w:val="0"/>
+          <w:bCs w:val="0"/>
+          <w:sz w:val="24"/>
+          <w:szCs w:val="24"/>
+        </w:rPr>
+        <w:t xml:space="preserve">Se debe diseñar un ranking de </w:t>
+      </w:r>
+      <w:proofErr w:type="spellStart"/>
+      <w:r>
+        <w:rPr>
+          <w:rFonts w:ascii="Times New Roman" w:hAnsi="Times New Roman" w:eastAsia="Times New Roman" w:cs="Times New Roman"/>
+          <w:b w:val="0"/>
+          <w:bCs w:val="0"/>
+          <w:sz w:val="24"/>
+          <w:szCs w:val="24"/>
+        </w:rPr>
+        <w:t>UCA´s</w:t>
+      </w:r>
+      <w:proofErr w:type="spellEnd"/>
+      <w:r>
+        <w:rPr>
+          <w:rFonts w:ascii="Times New Roman" w:hAnsi="Times New Roman" w:eastAsia="Times New Roman" w:cs="Times New Roman"/>
+          <w:b w:val="0"/>
+          <w:bCs w:val="0"/>
+          <w:sz w:val="24"/>
+          <w:szCs w:val="24"/>
+        </w:rPr>
+        <w:t xml:space="preserve"> en base a cuáles tienen más subcuentas.</w:t>
+      </w:r>
+    </w:p>
+    <w:p>
+      <w:pPr>
+        <w:pStyle w:val="Normal"/>
+        <w:bidi w:val="0"/>
+        <w:spacing w:before="0" w:beforeAutospacing="off" w:after="160" w:afterAutospacing="off" w:line="360" w:lineRule="auto"/>
+        <w:ind w:left="0" w:right="0"/>
+        <w:jc w:val="both"/>
+        <w:rPr>
+          <w:rFonts w:ascii="Times New Roman" w:hAnsi="Times New Roman" w:eastAsia="Times New Roman" w:cs="Times New Roman"/>
+          <w:b w:val="0"/>
+          <w:bCs w:val="0"/>
+          <w:sz w:val="24"/>
+          <w:szCs w:val="24"/>
+        </w:rPr>
+      </w:pPr>
+    </w:p>
+    <w:p>
+      <w:pPr>
+        <w:pStyle w:val="Normal"/>
+        <w:bidi w:val="0"/>
+        <w:spacing w:before="0" w:beforeAutospacing="off" w:after="160" w:afterAutospacing="off" w:line="360" w:lineRule="auto"/>
+        <w:ind w:left="0" w:right="0"/>
+        <w:jc w:val="both"/>
+        <w:rPr>
+          <w:rFonts w:ascii="Times New Roman" w:hAnsi="Times New Roman" w:eastAsia="Times New Roman" w:cs="Times New Roman"/>
+          <w:b w:val="1"/>
+          <w:bCs w:val="1"/>
+          <w:sz w:val="24"/>
+          <w:szCs w:val="24"/>
+        </w:rPr>
+      </w:pPr>
+      <w:r>
+        <w:rPr>
+          <w:rFonts w:ascii="Times New Roman" w:hAnsi="Times New Roman" w:eastAsia="Times New Roman" w:cs="Times New Roman"/>
+          <w:b w:val="1"/>
+          <w:bCs w:val="1"/>
+          <w:sz w:val="24"/>
+          <w:szCs w:val="24"/>
+        </w:rPr>
+        <w:t>Procedimiento para la ejecución de las consultas</w:t>
+      </w:r>
+    </w:p>
+    <w:p>
+      <w:pPr>
+        <w:pStyle w:val="ListParagraph"/>
+        <w:numPr>
+          <w:ilvl w:val="0"/>
+          <w:numId w:val="3"/>
+        </w:numPr>
+        <w:bidi w:val="0"/>
+        <w:spacing w:before="0" w:beforeAutospacing="off" w:after="160" w:afterAutospacing="off" w:line="360" w:lineRule="auto"/>
+        <w:ind w:right="0"/>
+        <w:jc w:val="both"/>
+        <w:rPr>
+          <w:rFonts w:ascii="Times New Roman" w:hAnsi="Times New Roman" w:eastAsia="Times New Roman" w:cs="Times New Roman"/>
+          <w:b w:val="0"/>
+          <w:bCs w:val="0"/>
+          <w:sz w:val="24"/>
+          <w:szCs w:val="24"/>
+        </w:rPr>
+      </w:pPr>
+      <w:r>
+        <w:rPr>
+          <w:rFonts w:ascii="Times New Roman" w:hAnsi="Times New Roman" w:eastAsia="Times New Roman" w:cs="Times New Roman"/>
+          <w:b w:val="0"/>
+          <w:bCs w:val="0"/>
+          <w:sz w:val="24"/>
+          <w:szCs w:val="24"/>
+        </w:rPr>
+        <w:t xml:space="preserve">Ingrese al repositorio y </w:t>
+      </w:r>
+      <w:proofErr w:type="spellStart"/>
+      <w:r>
+        <w:rPr>
+          <w:rFonts w:ascii="Times New Roman" w:hAnsi="Times New Roman" w:eastAsia="Times New Roman" w:cs="Times New Roman"/>
+          <w:b w:val="0"/>
+          <w:bCs w:val="0"/>
+          <w:sz w:val="24"/>
+          <w:szCs w:val="24"/>
+        </w:rPr>
+        <w:t>ubiquese</w:t>
+      </w:r>
+      <w:proofErr w:type="spellEnd"/>
+      <w:r>
+        <w:rPr>
+          <w:rFonts w:ascii="Times New Roman" w:hAnsi="Times New Roman" w:eastAsia="Times New Roman" w:cs="Times New Roman"/>
+          <w:b w:val="0"/>
+          <w:bCs w:val="0"/>
+          <w:sz w:val="24"/>
+          <w:szCs w:val="24"/>
+        </w:rPr>
+        <w:t xml:space="preserve"> en la carpeta ‘</w:t>
+      </w:r>
+      <w:proofErr w:type="spellStart"/>
+      <w:r>
+        <w:rPr>
+          <w:rFonts w:ascii="Times New Roman" w:hAnsi="Times New Roman" w:eastAsia="Times New Roman" w:cs="Times New Roman"/>
+          <w:b w:val="0"/>
+          <w:bCs w:val="0"/>
+          <w:sz w:val="24"/>
+          <w:szCs w:val="24"/>
+        </w:rPr>
+        <w:t>SQL_scripts</w:t>
+      </w:r>
+      <w:proofErr w:type="spellEnd"/>
+      <w:r>
+        <w:rPr>
+          <w:rFonts w:ascii="Times New Roman" w:hAnsi="Times New Roman" w:eastAsia="Times New Roman" w:cs="Times New Roman"/>
+          <w:b w:val="0"/>
+          <w:bCs w:val="0"/>
+          <w:sz w:val="24"/>
+          <w:szCs w:val="24"/>
+        </w:rPr>
+        <w:t>’. Dentro de esta carpeta, encontrará el archivo ‘DDL.</w:t>
+      </w:r>
+      <w:proofErr w:type="spellStart"/>
+      <w:r>
+        <w:rPr>
+          <w:rFonts w:ascii="Times New Roman" w:hAnsi="Times New Roman" w:eastAsia="Times New Roman" w:cs="Times New Roman"/>
+          <w:b w:val="0"/>
+          <w:bCs w:val="0"/>
+          <w:sz w:val="24"/>
+          <w:szCs w:val="24"/>
+        </w:rPr>
+        <w:t>sql</w:t>
+      </w:r>
+      <w:proofErr w:type="spellEnd"/>
+      <w:r>
+        <w:rPr>
+          <w:rFonts w:ascii="Times New Roman" w:hAnsi="Times New Roman" w:eastAsia="Times New Roman" w:cs="Times New Roman"/>
+          <w:b w:val="0"/>
+          <w:bCs w:val="0"/>
+          <w:sz w:val="24"/>
+          <w:szCs w:val="24"/>
+        </w:rPr>
+        <w:t>’ el cual contiene el código para la creación de las tablas de la base de datos y el archivo ‘</w:t>
+      </w:r>
+      <w:proofErr w:type="spellStart"/>
+      <w:r>
+        <w:rPr>
+          <w:rFonts w:ascii="Times New Roman" w:hAnsi="Times New Roman" w:eastAsia="Times New Roman" w:cs="Times New Roman"/>
+          <w:b w:val="0"/>
+          <w:bCs w:val="0"/>
+          <w:sz w:val="24"/>
+          <w:szCs w:val="24"/>
+        </w:rPr>
+        <w:t>Insert_data.sql</w:t>
+      </w:r>
+      <w:proofErr w:type="spellEnd"/>
+      <w:r>
+        <w:rPr>
+          <w:rFonts w:ascii="Times New Roman" w:hAnsi="Times New Roman" w:eastAsia="Times New Roman" w:cs="Times New Roman"/>
+          <w:b w:val="0"/>
+          <w:bCs w:val="0"/>
+          <w:sz w:val="24"/>
+          <w:szCs w:val="24"/>
+        </w:rPr>
+        <w:t xml:space="preserve">’ el cual contiene las sentencias para traer los datos del </w:t>
+      </w:r>
+      <w:proofErr w:type="spellStart"/>
+      <w:r>
+        <w:rPr>
+          <w:rFonts w:ascii="Times New Roman" w:hAnsi="Times New Roman" w:eastAsia="Times New Roman" w:cs="Times New Roman"/>
+          <w:b w:val="0"/>
+          <w:bCs w:val="0"/>
+          <w:sz w:val="24"/>
+          <w:szCs w:val="24"/>
+        </w:rPr>
+        <w:t>excel</w:t>
+      </w:r>
+      <w:proofErr w:type="spellEnd"/>
+      <w:r>
+        <w:rPr>
+          <w:rFonts w:ascii="Times New Roman" w:hAnsi="Times New Roman" w:eastAsia="Times New Roman" w:cs="Times New Roman"/>
+          <w:b w:val="0"/>
+          <w:bCs w:val="0"/>
+          <w:sz w:val="24"/>
+          <w:szCs w:val="24"/>
+        </w:rPr>
+        <w:t xml:space="preserve"> a la base de datos</w:t>
+      </w:r>
+    </w:p>
+    <w:p>
+      <w:pPr>
+        <w:pStyle w:val="ListParagraph"/>
+        <w:numPr>
+          <w:ilvl w:val="0"/>
+          <w:numId w:val="3"/>
+        </w:numPr>
+        <w:bidi w:val="0"/>
+        <w:spacing w:before="0" w:beforeAutospacing="off" w:after="160" w:afterAutospacing="off" w:line="360" w:lineRule="auto"/>
+        <w:ind w:right="0"/>
+        <w:jc w:val="both"/>
+        <w:rPr>
+          <w:b w:val="0"/>
+          <w:bCs w:val="0"/>
+          <w:sz w:val="24"/>
+          <w:szCs w:val="24"/>
+        </w:rPr>
+      </w:pPr>
+      <w:r>
+        <w:rPr>
+          <w:rFonts w:ascii="Times New Roman" w:hAnsi="Times New Roman" w:eastAsia="Times New Roman" w:cs="Times New Roman"/>
+          <w:b w:val="0"/>
+          <w:bCs w:val="0"/>
+          <w:sz w:val="24"/>
+          <w:szCs w:val="24"/>
+        </w:rPr>
+        <w:t xml:space="preserve">En el mismo repositorio, </w:t>
+      </w:r>
+      <w:proofErr w:type="spellStart"/>
+      <w:r>
+        <w:rPr>
+          <w:rFonts w:ascii="Times New Roman" w:hAnsi="Times New Roman" w:eastAsia="Times New Roman" w:cs="Times New Roman"/>
+          <w:b w:val="0"/>
+          <w:bCs w:val="0"/>
+          <w:sz w:val="24"/>
+          <w:szCs w:val="24"/>
+        </w:rPr>
+        <w:t>ubiquese</w:t>
+      </w:r>
+      <w:proofErr w:type="spellEnd"/>
+      <w:r>
+        <w:rPr>
+          <w:rFonts w:ascii="Times New Roman" w:hAnsi="Times New Roman" w:eastAsia="Times New Roman" w:cs="Times New Roman"/>
+          <w:b w:val="0"/>
+          <w:bCs w:val="0"/>
+          <w:sz w:val="24"/>
+          <w:szCs w:val="24"/>
+        </w:rPr>
+        <w:t xml:space="preserve"> en la carpeta ‘Excel_files’ y descargue todos los archivos</w:t>
+      </w:r>
+    </w:p>
+    <w:p>
+      <w:pPr>
+        <w:pStyle w:val="ListParagraph"/>
+        <w:numPr>
+          <w:ilvl w:val="0"/>
+          <w:numId w:val="3"/>
+        </w:numPr>
+        <w:bidi w:val="0"/>
+        <w:spacing w:before="0" w:beforeAutospacing="off" w:after="160" w:afterAutospacing="off" w:line="360" w:lineRule="auto"/>
+        <w:ind w:right="0"/>
+        <w:jc w:val="both"/>
+        <w:rPr>
+          <w:b w:val="0"/>
+          <w:bCs w:val="0"/>
+          <w:sz w:val="24"/>
+          <w:szCs w:val="24"/>
+        </w:rPr>
+      </w:pPr>
+      <w:r>
+        <w:rPr>
+          <w:rFonts w:ascii="Times New Roman" w:hAnsi="Times New Roman" w:eastAsia="Times New Roman" w:cs="Times New Roman"/>
+          <w:b w:val="0"/>
+          <w:bCs w:val="0"/>
+          <w:sz w:val="24"/>
+          <w:szCs w:val="24"/>
+        </w:rPr>
+        <w:t xml:space="preserve">Ingrese al </w:t>
+      </w:r>
+      <w:proofErr w:type="spellStart"/>
+      <w:r>
+        <w:rPr>
+          <w:rFonts w:ascii="Times New Roman" w:hAnsi="Times New Roman" w:eastAsia="Times New Roman" w:cs="Times New Roman"/>
+          <w:b w:val="0"/>
+          <w:bCs w:val="0"/>
+          <w:sz w:val="24"/>
+          <w:szCs w:val="24"/>
+        </w:rPr>
+        <w:t>pgAdmin</w:t>
+      </w:r>
+      <w:proofErr w:type="spellEnd"/>
+      <w:r>
+        <w:rPr>
+          <w:rFonts w:ascii="Times New Roman" w:hAnsi="Times New Roman" w:eastAsia="Times New Roman" w:cs="Times New Roman"/>
+          <w:b w:val="0"/>
+          <w:bCs w:val="0"/>
+          <w:sz w:val="24"/>
+          <w:szCs w:val="24"/>
+        </w:rPr>
+        <w:t xml:space="preserve"> 4, cree la base de datos con el nombre que desee, copie y ejecute el </w:t>
+      </w:r>
+      <w:proofErr w:type="spellStart"/>
+      <w:r>
+        <w:rPr>
+          <w:rFonts w:ascii="Times New Roman" w:hAnsi="Times New Roman" w:eastAsia="Times New Roman" w:cs="Times New Roman"/>
+          <w:b w:val="0"/>
+          <w:bCs w:val="0"/>
+          <w:sz w:val="24"/>
+          <w:szCs w:val="24"/>
+        </w:rPr>
+        <w:t>codigo</w:t>
+      </w:r>
+      <w:proofErr w:type="spellEnd"/>
+      <w:r>
+        <w:rPr>
+          <w:rFonts w:ascii="Times New Roman" w:hAnsi="Times New Roman" w:eastAsia="Times New Roman" w:cs="Times New Roman"/>
+          <w:b w:val="0"/>
+          <w:bCs w:val="0"/>
+          <w:sz w:val="24"/>
+          <w:szCs w:val="24"/>
+        </w:rPr>
+        <w:t xml:space="preserve"> del DDL que encontró en el repositorio para crear las tablas</w:t>
+      </w:r>
+    </w:p>
+    <w:p>
+      <w:pPr>
+        <w:pStyle w:val="ListParagraph"/>
+        <w:numPr>
+          <w:ilvl w:val="0"/>
+          <w:numId w:val="3"/>
+        </w:numPr>
+        <w:bidi w:val="0"/>
+        <w:spacing w:before="0" w:beforeAutospacing="off" w:after="160" w:afterAutospacing="off" w:line="360" w:lineRule="auto"/>
+        <w:ind w:left="720" w:right="0" w:hanging="360"/>
+        <w:jc w:val="both"/>
+        <w:rPr>
+          <w:rFonts w:ascii="Times New Roman" w:hAnsi="Times New Roman" w:eastAsia="Times New Roman" w:cs="Times New Roman"/>
+          <w:b w:val="0"/>
+          <w:bCs w:val="0"/>
+          <w:sz w:val="24"/>
+          <w:szCs w:val="24"/>
+        </w:rPr>
+      </w:pPr>
+      <w:r>
+        <w:rPr>
+          <w:rFonts w:ascii="Times New Roman" w:hAnsi="Times New Roman" w:eastAsia="Times New Roman" w:cs="Times New Roman"/>
+          <w:b w:val="0"/>
+          <w:bCs w:val="0"/>
+          <w:sz w:val="24"/>
+          <w:szCs w:val="24"/>
+        </w:rPr>
+        <w:t xml:space="preserve">Ahora, cree un archivo nuevo y ejecute allí el código contenido en el archivo ‘Insert_data.sql’, modificando las rutas dependiendo en donde estén almacenados los archivos de excel descargados anteriormente </w:t>
+      </w:r>
+    </w:p>
+    <w:p>
+      <w:pPr>
+        <w:pStyle w:val="ListParagraph"/>
+        <w:numPr>
+          <w:ilvl w:val="0"/>
+          <w:numId w:val="3"/>
+        </w:numPr>
+        <w:bidi w:val="0"/>
+        <w:spacing w:before="0" w:beforeAutospacing="off" w:after="160" w:afterAutospacing="off" w:line="360" w:lineRule="auto"/>
+        <w:ind w:right="0"/>
+        <w:jc w:val="both"/>
+        <w:rPr>
+          <w:rFonts w:ascii="Times New Roman" w:hAnsi="Times New Roman" w:eastAsia="Times New Roman" w:cs="Times New Roman"/>
+          <w:b w:val="0"/>
+          <w:bCs w:val="0"/>
+          <w:sz w:val="24"/>
+          <w:szCs w:val="24"/>
+        </w:rPr>
+      </w:pPr>
+      <w:r>
+        <w:rPr>
+          <w:rFonts w:ascii="Times New Roman" w:hAnsi="Times New Roman" w:eastAsia="Times New Roman" w:cs="Times New Roman"/>
+          <w:b w:val="0"/>
+          <w:bCs w:val="0"/>
+          <w:sz w:val="24"/>
+          <w:szCs w:val="24"/>
+        </w:rPr>
+        <w:t>Una vez, hecho esto, ingresar al repositorio nuevamente y ubicarse en la carpeta ‘Python _scripts’. Dentro de esta carpeta encontrará 2 archivos: ‘credenciales.py’ e ‘ID_proyecto.py’. El primero contiene las credenciales necesarias para conectarse a la base de datos y el segundo contiene el script para la consulta de todos los datos de las tablas.</w:t>
+      </w:r>
+    </w:p>
+    <w:p>
+      <w:pPr>
+        <w:pStyle w:val="ListParagraph"/>
+        <w:numPr>
+          <w:ilvl w:val="0"/>
+          <w:numId w:val="3"/>
+        </w:numPr>
+        <w:bidi w:val="0"/>
+        <w:spacing w:before="0" w:beforeAutospacing="off" w:after="160" w:afterAutospacing="off" w:line="360" w:lineRule="auto"/>
+        <w:ind w:right="0"/>
+        <w:jc w:val="both"/>
+        <w:rPr>
+          <w:b w:val="0"/>
+          <w:bCs w:val="0"/>
+          <w:sz w:val="24"/>
+          <w:szCs w:val="24"/>
+        </w:rPr>
+      </w:pPr>
+      <w:r>
+        <w:rPr>
+          <w:rFonts w:ascii="Times New Roman" w:hAnsi="Times New Roman" w:eastAsia="Times New Roman" w:cs="Times New Roman"/>
+          <w:b w:val="0"/>
+          <w:bCs w:val="0"/>
+          <w:sz w:val="24"/>
+          <w:szCs w:val="24"/>
+        </w:rPr>
+        <w:t>Copie sus credenciales y la conexión con la base de datos estaría lista</w:t>
+      </w:r>
+    </w:p>
+    <w:p>
+      <w:pPr>
+        <w:pStyle w:val="ListParagraph"/>
+        <w:numPr>
+          <w:ilvl w:val="0"/>
+          <w:numId w:val="3"/>
+        </w:numPr>
+        <w:bidi w:val="0"/>
+        <w:spacing w:before="0" w:beforeAutospacing="off" w:after="160" w:afterAutospacing="off" w:line="360" w:lineRule="auto"/>
+        <w:ind w:right="0"/>
+        <w:jc w:val="both"/>
+        <w:rPr>
+          <w:b w:val="0"/>
+          <w:bCs w:val="0"/>
+          <w:sz w:val="24"/>
+          <w:szCs w:val="24"/>
+        </w:rPr>
+      </w:pPr>
+      <w:r>
+        <w:rPr>
+          <w:rFonts w:ascii="Times New Roman" w:hAnsi="Times New Roman" w:eastAsia="Times New Roman" w:cs="Times New Roman"/>
+          <w:b w:val="0"/>
+          <w:bCs w:val="0"/>
+          <w:sz w:val="24"/>
+          <w:szCs w:val="24"/>
+        </w:rPr>
+        <w:t>Ahora, en el archivo ‘ID_proyecto.</w:t>
+      </w:r>
+      <w:proofErr w:type="spellStart"/>
+      <w:r>
+        <w:rPr>
+          <w:rFonts w:ascii="Times New Roman" w:hAnsi="Times New Roman" w:eastAsia="Times New Roman" w:cs="Times New Roman"/>
+          <w:b w:val="0"/>
+          <w:bCs w:val="0"/>
+          <w:sz w:val="24"/>
+          <w:szCs w:val="24"/>
+        </w:rPr>
+        <w:t>py</w:t>
+      </w:r>
+      <w:proofErr w:type="spellEnd"/>
+      <w:r>
+        <w:rPr>
+          <w:rFonts w:ascii="Times New Roman" w:hAnsi="Times New Roman" w:eastAsia="Times New Roman" w:cs="Times New Roman"/>
+          <w:b w:val="0"/>
+          <w:bCs w:val="0"/>
+          <w:sz w:val="24"/>
+          <w:szCs w:val="24"/>
+        </w:rPr>
+        <w:t xml:space="preserve">’ basta con ejecutar la función </w:t>
+      </w:r>
+      <w:proofErr w:type="spellStart"/>
+      <w:r>
+        <w:rPr>
+          <w:rFonts w:ascii="Times New Roman" w:hAnsi="Times New Roman" w:eastAsia="Times New Roman" w:cs="Times New Roman"/>
+          <w:b w:val="0"/>
+          <w:bCs w:val="0"/>
+          <w:i w:val="1"/>
+          <w:iCs w:val="1"/>
+          <w:sz w:val="24"/>
+          <w:szCs w:val="24"/>
+        </w:rPr>
+        <w:t>print_all_data</w:t>
+      </w:r>
+      <w:proofErr w:type="spellEnd"/>
+      <w:r>
+        <w:rPr>
+          <w:rFonts w:ascii="Times New Roman" w:hAnsi="Times New Roman" w:eastAsia="Times New Roman" w:cs="Times New Roman"/>
+          <w:b w:val="0"/>
+          <w:bCs w:val="0"/>
+          <w:i w:val="1"/>
+          <w:iCs w:val="1"/>
+          <w:sz w:val="24"/>
+          <w:szCs w:val="24"/>
+        </w:rPr>
+        <w:t>(</w:t>
+      </w:r>
+      <w:proofErr w:type="spellStart"/>
+      <w:r>
+        <w:rPr>
+          <w:rFonts w:ascii="Times New Roman" w:hAnsi="Times New Roman" w:eastAsia="Times New Roman" w:cs="Times New Roman"/>
+          <w:b w:val="0"/>
+          <w:bCs w:val="0"/>
+          <w:i w:val="1"/>
+          <w:iCs w:val="1"/>
+          <w:sz w:val="24"/>
+          <w:szCs w:val="24"/>
+        </w:rPr>
+        <w:t>table_name</w:t>
+      </w:r>
+      <w:proofErr w:type="spellEnd"/>
+      <w:r>
+        <w:rPr>
+          <w:rFonts w:ascii="Times New Roman" w:hAnsi="Times New Roman" w:eastAsia="Times New Roman" w:cs="Times New Roman"/>
+          <w:b w:val="0"/>
+          <w:bCs w:val="0"/>
+          <w:i w:val="1"/>
+          <w:iCs w:val="1"/>
+          <w:sz w:val="24"/>
+          <w:szCs w:val="24"/>
+        </w:rPr>
+        <w:t xml:space="preserve">: </w:t>
+      </w:r>
+      <w:proofErr w:type="spellStart"/>
+      <w:r>
+        <w:rPr>
+          <w:rFonts w:ascii="Times New Roman" w:hAnsi="Times New Roman" w:eastAsia="Times New Roman" w:cs="Times New Roman"/>
+          <w:b w:val="0"/>
+          <w:bCs w:val="0"/>
+          <w:i w:val="1"/>
+          <w:iCs w:val="1"/>
+          <w:sz w:val="24"/>
+          <w:szCs w:val="24"/>
+        </w:rPr>
+        <w:t>str</w:t>
+      </w:r>
+      <w:proofErr w:type="spellEnd"/>
+      <w:r>
+        <w:rPr>
+          <w:rFonts w:ascii="Times New Roman" w:hAnsi="Times New Roman" w:eastAsia="Times New Roman" w:cs="Times New Roman"/>
+          <w:b w:val="0"/>
+          <w:bCs w:val="0"/>
+          <w:i w:val="1"/>
+          <w:iCs w:val="1"/>
+          <w:sz w:val="24"/>
+          <w:szCs w:val="24"/>
+        </w:rPr>
+        <w:t xml:space="preserve">) </w:t>
+      </w:r>
+      <w:r>
+        <w:rPr>
+          <w:rFonts w:ascii="Times New Roman" w:hAnsi="Times New Roman" w:eastAsia="Times New Roman" w:cs="Times New Roman"/>
+          <w:b w:val="0"/>
+          <w:bCs w:val="0"/>
+          <w:i w:val="0"/>
+          <w:iCs w:val="0"/>
+          <w:sz w:val="24"/>
+          <w:szCs w:val="24"/>
+        </w:rPr>
+        <w:t>la cual recibe el nombre de la tabla de la cual quieren ser consultados los datos.</w:t>
+      </w:r>
+    </w:p>
+    <w:p>
+      <w:pPr>
+        <w:pStyle w:val="Normal"/>
+        <w:bidi w:val="0"/>
+        <w:spacing w:before="0" w:beforeAutospacing="off" w:after="160" w:afterAutospacing="off" w:line="360" w:lineRule="auto"/>
+        <w:ind w:left="0" w:right="0"/>
+        <w:jc w:val="both"/>
+        <w:rPr>
+          <w:rFonts w:ascii="Times New Roman" w:hAnsi="Times New Roman" w:eastAsia="Times New Roman" w:cs="Times New Roman"/>
+          <w:b w:val="0"/>
+          <w:bCs w:val="0"/>
+          <w:sz w:val="24"/>
+          <w:szCs w:val="24"/>
+        </w:rPr>
+      </w:pPr>
+      <w:r>
+        <w:rPr>
+          <w:rFonts w:ascii="Times New Roman" w:hAnsi="Times New Roman" w:eastAsia="Times New Roman" w:cs="Times New Roman"/>
+          <w:b w:val="0"/>
+          <w:bCs w:val="0"/>
+          <w:sz w:val="24"/>
+          <w:szCs w:val="24"/>
+        </w:rPr>
+        <w:t xml:space="preserve">Nota: En la parte superior de este documento se encuentra una lista llamada </w:t>
+      </w:r>
+      <w:r>
+        <w:tab/>
+      </w:r>
+      <w:r>
+        <w:tab/>
+      </w:r>
+      <w:r>
+        <w:rPr>
+          <w:rFonts w:ascii="Times New Roman" w:hAnsi="Times New Roman" w:eastAsia="Times New Roman" w:cs="Times New Roman"/>
+          <w:b w:val="0"/>
+          <w:bCs w:val="0"/>
+          <w:sz w:val="24"/>
+          <w:szCs w:val="24"/>
+        </w:rPr>
+        <w:t>‘</w:t>
+      </w:r>
+      <w:proofErr w:type="spellStart"/>
+      <w:r>
+        <w:rPr>
+          <w:rFonts w:ascii="Times New Roman" w:hAnsi="Times New Roman" w:eastAsia="Times New Roman" w:cs="Times New Roman"/>
+          <w:b w:val="0"/>
+          <w:bCs w:val="0"/>
+          <w:sz w:val="24"/>
+          <w:szCs w:val="24"/>
+        </w:rPr>
+        <w:t>table_names</w:t>
+      </w:r>
+      <w:proofErr w:type="spellEnd"/>
+      <w:r>
+        <w:rPr>
+          <w:rFonts w:ascii="Times New Roman" w:hAnsi="Times New Roman" w:eastAsia="Times New Roman" w:cs="Times New Roman"/>
+          <w:b w:val="0"/>
+          <w:bCs w:val="0"/>
+          <w:sz w:val="24"/>
+          <w:szCs w:val="24"/>
+        </w:rPr>
+        <w:t>’ en la cual están todos los nombres de las tablas.</w:t>
+      </w:r>
+    </w:p>
+    <w:p>
+      <w:pPr>
+        <w:pStyle w:val="ListParagraph"/>
+        <w:numPr>
+          <w:ilvl w:val="0"/>
+          <w:numId w:val="3"/>
+        </w:numPr>
+        <w:bidi w:val="0"/>
+        <w:spacing w:before="0" w:beforeAutospacing="off" w:after="160" w:afterAutospacing="off" w:line="360" w:lineRule="auto"/>
+        <w:ind w:right="0"/>
+        <w:jc w:val="both"/>
+        <w:rPr>
+          <w:rFonts w:ascii="Times New Roman" w:hAnsi="Times New Roman" w:eastAsia="Times New Roman" w:cs="Times New Roman"/>
+          <w:b w:val="0"/>
+          <w:bCs w:val="0"/>
+          <w:sz w:val="24"/>
+          <w:szCs w:val="24"/>
+        </w:rPr>
+      </w:pPr>
+      <w:r>
+        <w:rPr>
+          <w:rFonts w:ascii="Times New Roman" w:hAnsi="Times New Roman" w:eastAsia="Times New Roman" w:cs="Times New Roman"/>
+          <w:b w:val="0"/>
+          <w:bCs w:val="0"/>
+          <w:sz w:val="24"/>
+          <w:szCs w:val="24"/>
+        </w:rPr>
+        <w:t>Ejecute el script y visualice los datos en la terminal</w:t>
       </w:r>
     </w:p>
     <w:sectPr>
@@ -531,8 +1246,187 @@
 </w:document>
 </file>
 
+<file path=word/intelligence2.xml><?xml version="1.0" encoding="utf-8"?>
+<int2:intelligence xmlns:int2="http://schemas.microsoft.com/office/intelligence/2020/intelligence">
+  <int2:observations>
+    <int2:bookmark int2:bookmarkName="_Int_n6LJ1pAe" int2:invalidationBookmarkName="" int2:hashCode="g6rl2iKm+AUskC" int2:id="KzxWnokw">
+      <int2:state int2:type="LegacyProofing" int2:value="Rejected"/>
+    </int2:bookmark>
+  </int2:observations>
+  <int2:intelligenceSettings/>
+</int2:intelligence>
+</file>
+
 <file path=word/numbering.xml><?xml version="1.0" encoding="utf-8"?>
 <w:numbering xmlns:w="http://schemas.openxmlformats.org/wordprocessingml/2006/main">
+  <w:abstractNum xmlns:w="http://schemas.openxmlformats.org/wordprocessingml/2006/main" w:abstractNumId="2">
+    <w:multiLevelType xmlns:w="http://schemas.openxmlformats.org/wordprocessingml/2006/main" w:val="hybridMultilevel"/>
+    <w:lvl xmlns:w="http://schemas.openxmlformats.org/wordprocessingml/2006/main" w:ilvl="0">
+      <w:start w:val="1"/>
+      <w:numFmt w:val="decimal"/>
+      <w:lvlText w:val="%1."/>
+      <w:lvlJc w:val="left"/>
+      <w:pPr>
+        <w:ind w:left="720" w:hanging="360"/>
+      </w:pPr>
+    </w:lvl>
+    <w:lvl xmlns:w="http://schemas.openxmlformats.org/wordprocessingml/2006/main" w:ilvl="1">
+      <w:start w:val="1"/>
+      <w:numFmt w:val="lowerLetter"/>
+      <w:lvlText w:val="%2."/>
+      <w:lvlJc w:val="left"/>
+      <w:pPr>
+        <w:ind w:left="1440" w:hanging="360"/>
+      </w:pPr>
+    </w:lvl>
+    <w:lvl xmlns:w="http://schemas.openxmlformats.org/wordprocessingml/2006/main" w:ilvl="2">
+      <w:start w:val="1"/>
+      <w:numFmt w:val="lowerRoman"/>
+      <w:lvlText w:val="%3."/>
+      <w:lvlJc w:val="right"/>
+      <w:pPr>
+        <w:ind w:left="2160" w:hanging="180"/>
+      </w:pPr>
+    </w:lvl>
+    <w:lvl xmlns:w="http://schemas.openxmlformats.org/wordprocessingml/2006/main" w:ilvl="3">
+      <w:start w:val="1"/>
+      <w:numFmt w:val="decimal"/>
+      <w:lvlText w:val="%4."/>
+      <w:lvlJc w:val="left"/>
+      <w:pPr>
+        <w:ind w:left="2880" w:hanging="360"/>
+      </w:pPr>
+    </w:lvl>
+    <w:lvl xmlns:w="http://schemas.openxmlformats.org/wordprocessingml/2006/main" w:ilvl="4">
+      <w:start w:val="1"/>
+      <w:numFmt w:val="lowerLetter"/>
+      <w:lvlText w:val="%5."/>
+      <w:lvlJc w:val="left"/>
+      <w:pPr>
+        <w:ind w:left="3600" w:hanging="360"/>
+      </w:pPr>
+    </w:lvl>
+    <w:lvl xmlns:w="http://schemas.openxmlformats.org/wordprocessingml/2006/main" w:ilvl="5">
+      <w:start w:val="1"/>
+      <w:numFmt w:val="lowerRoman"/>
+      <w:lvlText w:val="%6."/>
+      <w:lvlJc w:val="right"/>
+      <w:pPr>
+        <w:ind w:left="4320" w:hanging="180"/>
+      </w:pPr>
+    </w:lvl>
+    <w:lvl xmlns:w="http://schemas.openxmlformats.org/wordprocessingml/2006/main" w:ilvl="6">
+      <w:start w:val="1"/>
+      <w:numFmt w:val="decimal"/>
+      <w:lvlText w:val="%7."/>
+      <w:lvlJc w:val="left"/>
+      <w:pPr>
+        <w:ind w:left="5040" w:hanging="360"/>
+      </w:pPr>
+    </w:lvl>
+    <w:lvl xmlns:w="http://schemas.openxmlformats.org/wordprocessingml/2006/main" w:ilvl="7">
+      <w:start w:val="1"/>
+      <w:numFmt w:val="lowerLetter"/>
+      <w:lvlText w:val="%8."/>
+      <w:lvlJc w:val="left"/>
+      <w:pPr>
+        <w:ind w:left="5760" w:hanging="360"/>
+      </w:pPr>
+    </w:lvl>
+    <w:lvl xmlns:w="http://schemas.openxmlformats.org/wordprocessingml/2006/main" w:ilvl="8">
+      <w:start w:val="1"/>
+      <w:numFmt w:val="lowerRoman"/>
+      <w:lvlText w:val="%9."/>
+      <w:lvlJc w:val="right"/>
+      <w:pPr>
+        <w:ind w:left="6480" w:hanging="180"/>
+      </w:pPr>
+    </w:lvl>
+  </w:abstractNum>
+  <w:abstractNum xmlns:w="http://schemas.openxmlformats.org/wordprocessingml/2006/main" w:abstractNumId="1">
+    <w:multiLevelType xmlns:w="http://schemas.openxmlformats.org/wordprocessingml/2006/main" w:val="hybridMultilevel"/>
+    <w:lvl xmlns:w="http://schemas.openxmlformats.org/wordprocessingml/2006/main" w:ilvl="0">
+      <w:start w:val="1"/>
+      <w:numFmt w:val="decimal"/>
+      <w:lvlText w:val="%1."/>
+      <w:lvlJc w:val="left"/>
+      <w:pPr>
+        <w:ind w:left="720" w:hanging="360"/>
+      </w:pPr>
+    </w:lvl>
+    <w:lvl xmlns:w="http://schemas.openxmlformats.org/wordprocessingml/2006/main" w:ilvl="1">
+      <w:start w:val="1"/>
+      <w:numFmt w:val="lowerLetter"/>
+      <w:lvlText w:val="%2."/>
+      <w:lvlJc w:val="left"/>
+      <w:pPr>
+        <w:ind w:left="1440" w:hanging="360"/>
+      </w:pPr>
+    </w:lvl>
+    <w:lvl xmlns:w="http://schemas.openxmlformats.org/wordprocessingml/2006/main" w:ilvl="2">
+      <w:start w:val="1"/>
+      <w:numFmt w:val="lowerRoman"/>
+      <w:lvlText w:val="%3."/>
+      <w:lvlJc w:val="right"/>
+      <w:pPr>
+        <w:ind w:left="2160" w:hanging="180"/>
+      </w:pPr>
+    </w:lvl>
+    <w:lvl xmlns:w="http://schemas.openxmlformats.org/wordprocessingml/2006/main" w:ilvl="3">
+      <w:start w:val="1"/>
+      <w:numFmt w:val="decimal"/>
+      <w:lvlText w:val="%4."/>
+      <w:lvlJc w:val="left"/>
+      <w:pPr>
+        <w:ind w:left="2880" w:hanging="360"/>
+      </w:pPr>
+    </w:lvl>
+    <w:lvl xmlns:w="http://schemas.openxmlformats.org/wordprocessingml/2006/main" w:ilvl="4">
+      <w:start w:val="1"/>
+      <w:numFmt w:val="lowerLetter"/>
+      <w:lvlText w:val="%5."/>
+      <w:lvlJc w:val="left"/>
+      <w:pPr>
+        <w:ind w:left="3600" w:hanging="360"/>
+      </w:pPr>
+    </w:lvl>
+    <w:lvl xmlns:w="http://schemas.openxmlformats.org/wordprocessingml/2006/main" w:ilvl="5">
+      <w:start w:val="1"/>
+      <w:numFmt w:val="lowerRoman"/>
+      <w:lvlText w:val="%6."/>
+      <w:lvlJc w:val="right"/>
+      <w:pPr>
+        <w:ind w:left="4320" w:hanging="180"/>
+      </w:pPr>
+    </w:lvl>
+    <w:lvl xmlns:w="http://schemas.openxmlformats.org/wordprocessingml/2006/main" w:ilvl="6">
+      <w:start w:val="1"/>
+      <w:numFmt w:val="decimal"/>
+      <w:lvlText w:val="%7."/>
+      <w:lvlJc w:val="left"/>
+      <w:pPr>
+        <w:ind w:left="5040" w:hanging="360"/>
+      </w:pPr>
+    </w:lvl>
+    <w:lvl xmlns:w="http://schemas.openxmlformats.org/wordprocessingml/2006/main" w:ilvl="7">
+      <w:start w:val="1"/>
+      <w:numFmt w:val="lowerLetter"/>
+      <w:lvlText w:val="%8."/>
+      <w:lvlJc w:val="left"/>
+      <w:pPr>
+        <w:ind w:left="5760" w:hanging="360"/>
+      </w:pPr>
+    </w:lvl>
+    <w:lvl xmlns:w="http://schemas.openxmlformats.org/wordprocessingml/2006/main" w:ilvl="8">
+      <w:start w:val="1"/>
+      <w:numFmt w:val="lowerRoman"/>
+      <w:lvlText w:val="%9."/>
+      <w:lvlJc w:val="right"/>
+      <w:pPr>
+        <w:ind w:left="6480" w:hanging="180"/>
+      </w:pPr>
+    </w:lvl>
+  </w:abstractNum>
   <w:abstractNum xmlns:w="http://schemas.openxmlformats.org/wordprocessingml/2006/main" w:abstractNumId="0">
     <w:multiLevelType xmlns:w="http://schemas.openxmlformats.org/wordprocessingml/2006/main" w:val="hybridMultilevel"/>
     <w:lvl xmlns:w="http://schemas.openxmlformats.org/wordprocessingml/2006/main" w:ilvl="0">
@@ -617,6 +1511,12 @@
       </w:pPr>
     </w:lvl>
   </w:abstractNum>
+  <w:num w:numId="3">
+    <w:abstractNumId w:val="2"/>
+  </w:num>
+  <w:num w:numId="2">
+    <w:abstractNumId w:val="1"/>
+  </w:num>
   <w:num w:numId="1">
     <w:abstractNumId w:val="0"/>
   </w:num>
